--- a/Baze de date/documentatie.docx
+++ b/Baze de date/documentatie.docx
@@ -3170,10 +3170,10 @@
           <w:szCs w:val="28"/>
         </w:rPr>
         <w:drawing>
-          <wp:inline distT="0" distB="0" distL="0" distR="0" wp14:anchorId="4D77D600" wp14:editId="3848B9F9">
-            <wp:extent cx="6216650" cy="3586529"/>
-            <wp:effectExtent l="0" t="0" r="0" b="0"/>
-            <wp:docPr id="4" name="Picture 4"/>
+          <wp:inline distT="0" distB="0" distL="0" distR="0" wp14:anchorId="24B4ABD4" wp14:editId="5E61F602">
+            <wp:extent cx="6551095" cy="3800475"/>
+            <wp:effectExtent l="0" t="0" r="2540" b="0"/>
+            <wp:docPr id="5" name="Picture 5"/>
             <wp:cNvGraphicFramePr>
               <a:graphicFrameLocks xmlns:a="http://schemas.openxmlformats.org/drawingml/2006/main" noChangeAspect="1"/>
             </wp:cNvGraphicFramePr>
@@ -3181,7 +3181,7 @@
               <a:graphicData uri="http://schemas.openxmlformats.org/drawingml/2006/picture">
                 <pic:pic xmlns:pic="http://schemas.openxmlformats.org/drawingml/2006/picture">
                   <pic:nvPicPr>
-                    <pic:cNvPr id="0" name="Picture 18"/>
+                    <pic:cNvPr id="0" name="Picture 11"/>
                     <pic:cNvPicPr>
                       <a:picLocks noChangeAspect="1" noChangeArrowheads="1"/>
                     </pic:cNvPicPr>
@@ -3202,7 +3202,7 @@
                   <pic:spPr bwMode="auto">
                     <a:xfrm>
                       <a:off x="0" y="0"/>
-                      <a:ext cx="6229125" cy="3593726"/>
+                      <a:ext cx="6565355" cy="3808748"/>
                     </a:xfrm>
                     <a:prstGeom prst="rect">
                       <a:avLst/>
@@ -3899,25 +3899,7 @@
           <w:szCs w:val="24"/>
           <w:lang w:val="en-US"/>
         </w:rPr>
-        <w:t xml:space="preserve"> - </w:t>
-      </w:r>
-      <w:r>
-        <w:rPr>
-          <w:rFonts w:ascii="Times New Roman" w:hAnsi="Times New Roman" w:cs="Times New Roman"/>
-          <w:sz w:val="24"/>
-          <w:szCs w:val="24"/>
-          <w:lang w:val="en-US"/>
-        </w:rPr>
-        <w:t xml:space="preserve">nu are sens să memorăm o înregistrare fără numele </w:t>
-      </w:r>
-      <w:r>
-        <w:rPr>
-          <w:rFonts w:ascii="Times New Roman" w:hAnsi="Times New Roman" w:cs="Times New Roman"/>
-          <w:sz w:val="24"/>
-          <w:szCs w:val="24"/>
-          <w:lang w:val="en-US"/>
-        </w:rPr>
-        <w:t>rangului</w:t>
+        <w:t xml:space="preserve"> - nu are sens să memorăm o înregistrare fără numele rangului</w:t>
       </w:r>
       <w:r>
         <w:rPr>
@@ -4197,25 +4179,7 @@
           <w:szCs w:val="24"/>
           <w:lang w:val="en-US"/>
         </w:rPr>
-        <w:t xml:space="preserve"> -</w:t>
-      </w:r>
-      <w:r>
-        <w:rPr>
-          <w:rFonts w:ascii="Times New Roman" w:hAnsi="Times New Roman" w:cs="Times New Roman"/>
-          <w:sz w:val="24"/>
-          <w:szCs w:val="24"/>
-          <w:lang w:val="en-US"/>
-        </w:rPr>
-        <w:t xml:space="preserve"> nu are sens să memorăm o înregistrare fără numele </w:t>
-      </w:r>
-      <w:r>
-        <w:rPr>
-          <w:rFonts w:ascii="Times New Roman" w:hAnsi="Times New Roman" w:cs="Times New Roman"/>
-          <w:sz w:val="24"/>
-          <w:szCs w:val="24"/>
-          <w:lang w:val="en-US"/>
-        </w:rPr>
-        <w:t>tipulul de propulsie.</w:t>
+        <w:t xml:space="preserve"> - nu are sens să memorăm o înregistrare fără numele tipulul de propulsie.</w:t>
       </w:r>
     </w:p>
     <w:p>
@@ -5841,40 +5805,15 @@
           <w:szCs w:val="24"/>
           <w:lang w:val="en-US"/>
         </w:rPr>
-        <w:t xml:space="preserve"> </w:t>
-      </w:r>
-      <w:r>
-        <w:rPr>
-          <w:rFonts w:ascii="Times New Roman" w:hAnsi="Times New Roman" w:cs="Times New Roman"/>
-          <w:sz w:val="24"/>
-          <w:szCs w:val="24"/>
-          <w:lang w:val="en-US"/>
-        </w:rPr>
-        <w:t>(leg</w:t>
-      </w:r>
-      <w:r>
-        <w:rPr>
-          <w:rFonts w:ascii="Times New Roman" w:hAnsi="Times New Roman" w:cs="Times New Roman"/>
-          <w:sz w:val="24"/>
-          <w:szCs w:val="24"/>
-        </w:rPr>
-        <w:t xml:space="preserve">ătură cu tabelul </w:t>
-      </w:r>
-      <w:r>
-        <w:rPr>
-          <w:rFonts w:ascii="Times New Roman" w:hAnsi="Times New Roman" w:cs="Times New Roman"/>
-          <w:sz w:val="24"/>
-          <w:szCs w:val="24"/>
-        </w:rPr>
-        <w:t>PROPULSIE</w:t>
-      </w:r>
-      <w:r>
-        <w:rPr>
-          <w:rFonts w:ascii="Times New Roman" w:hAnsi="Times New Roman" w:cs="Times New Roman"/>
-          <w:sz w:val="24"/>
-          <w:szCs w:val="24"/>
-        </w:rPr>
-        <w:t>)</w:t>
+        <w:t xml:space="preserve"> (leg</w:t>
+      </w:r>
+      <w:r>
+        <w:rPr>
+          <w:rFonts w:ascii="Times New Roman" w:hAnsi="Times New Roman" w:cs="Times New Roman"/>
+          <w:sz w:val="24"/>
+          <w:szCs w:val="24"/>
+        </w:rPr>
+        <w:t>ătură cu tabelul PROPULSIE)</w:t>
       </w:r>
       <w:r>
         <w:rPr>
@@ -5918,40 +5857,15 @@
           <w:szCs w:val="24"/>
           <w:lang w:val="en-US"/>
         </w:rPr>
-        <w:t xml:space="preserve"> </w:t>
-      </w:r>
-      <w:r>
-        <w:rPr>
-          <w:rFonts w:ascii="Times New Roman" w:hAnsi="Times New Roman" w:cs="Times New Roman"/>
-          <w:sz w:val="24"/>
-          <w:szCs w:val="24"/>
-          <w:lang w:val="en-US"/>
-        </w:rPr>
-        <w:t>(leg</w:t>
-      </w:r>
-      <w:r>
-        <w:rPr>
-          <w:rFonts w:ascii="Times New Roman" w:hAnsi="Times New Roman" w:cs="Times New Roman"/>
-          <w:sz w:val="24"/>
-          <w:szCs w:val="24"/>
-        </w:rPr>
-        <w:t xml:space="preserve">ătură cu tabelul </w:t>
-      </w:r>
-      <w:r>
-        <w:rPr>
-          <w:rFonts w:ascii="Times New Roman" w:hAnsi="Times New Roman" w:cs="Times New Roman"/>
-          <w:sz w:val="24"/>
-          <w:szCs w:val="24"/>
-        </w:rPr>
-        <w:t>RANG</w:t>
-      </w:r>
-      <w:r>
-        <w:rPr>
-          <w:rFonts w:ascii="Times New Roman" w:hAnsi="Times New Roman" w:cs="Times New Roman"/>
-          <w:sz w:val="24"/>
-          <w:szCs w:val="24"/>
-        </w:rPr>
-        <w:t>)</w:t>
+        <w:t xml:space="preserve"> (leg</w:t>
+      </w:r>
+      <w:r>
+        <w:rPr>
+          <w:rFonts w:ascii="Times New Roman" w:hAnsi="Times New Roman" w:cs="Times New Roman"/>
+          <w:sz w:val="24"/>
+          <w:szCs w:val="24"/>
+        </w:rPr>
+        <w:t>ătură cu tabelul RANG)</w:t>
       </w:r>
       <w:r>
         <w:rPr>
@@ -5995,40 +5909,15 @@
           <w:szCs w:val="24"/>
           <w:lang w:val="en-US"/>
         </w:rPr>
-        <w:t xml:space="preserve"> </w:t>
-      </w:r>
-      <w:r>
-        <w:rPr>
-          <w:rFonts w:ascii="Times New Roman" w:hAnsi="Times New Roman" w:cs="Times New Roman"/>
-          <w:sz w:val="24"/>
-          <w:szCs w:val="24"/>
-          <w:lang w:val="en-US"/>
-        </w:rPr>
-        <w:t>(leg</w:t>
-      </w:r>
-      <w:r>
-        <w:rPr>
-          <w:rFonts w:ascii="Times New Roman" w:hAnsi="Times New Roman" w:cs="Times New Roman"/>
-          <w:sz w:val="24"/>
-          <w:szCs w:val="24"/>
-        </w:rPr>
-        <w:t xml:space="preserve">ătură cu tabelul </w:t>
-      </w:r>
-      <w:r>
-        <w:rPr>
-          <w:rFonts w:ascii="Times New Roman" w:hAnsi="Times New Roman" w:cs="Times New Roman"/>
-          <w:sz w:val="24"/>
-          <w:szCs w:val="24"/>
-        </w:rPr>
-        <w:t>OPERATOR</w:t>
-      </w:r>
-      <w:r>
-        <w:rPr>
-          <w:rFonts w:ascii="Times New Roman" w:hAnsi="Times New Roman" w:cs="Times New Roman"/>
-          <w:sz w:val="24"/>
-          <w:szCs w:val="24"/>
-        </w:rPr>
-        <w:t>)</w:t>
+        <w:t xml:space="preserve"> (leg</w:t>
+      </w:r>
+      <w:r>
+        <w:rPr>
+          <w:rFonts w:ascii="Times New Roman" w:hAnsi="Times New Roman" w:cs="Times New Roman"/>
+          <w:sz w:val="24"/>
+          <w:szCs w:val="24"/>
+        </w:rPr>
+        <w:t>ătură cu tabelul OPERATOR)</w:t>
       </w:r>
       <w:r>
         <w:rPr>
@@ -6072,40 +5961,15 @@
           <w:szCs w:val="24"/>
           <w:lang w:val="en-US"/>
         </w:rPr>
-        <w:t xml:space="preserve"> </w:t>
-      </w:r>
-      <w:r>
-        <w:rPr>
-          <w:rFonts w:ascii="Times New Roman" w:hAnsi="Times New Roman" w:cs="Times New Roman"/>
-          <w:sz w:val="24"/>
-          <w:szCs w:val="24"/>
-          <w:lang w:val="en-US"/>
-        </w:rPr>
-        <w:t>(leg</w:t>
-      </w:r>
-      <w:r>
-        <w:rPr>
-          <w:rFonts w:ascii="Times New Roman" w:hAnsi="Times New Roman" w:cs="Times New Roman"/>
-          <w:sz w:val="24"/>
-          <w:szCs w:val="24"/>
-        </w:rPr>
-        <w:t xml:space="preserve">ătură cu tabelul </w:t>
-      </w:r>
-      <w:r>
-        <w:rPr>
-          <w:rFonts w:ascii="Times New Roman" w:hAnsi="Times New Roman" w:cs="Times New Roman"/>
-          <w:sz w:val="24"/>
-          <w:szCs w:val="24"/>
-        </w:rPr>
-        <w:t>HALA</w:t>
-      </w:r>
-      <w:r>
-        <w:rPr>
-          <w:rFonts w:ascii="Times New Roman" w:hAnsi="Times New Roman" w:cs="Times New Roman"/>
-          <w:sz w:val="24"/>
-          <w:szCs w:val="24"/>
-        </w:rPr>
-        <w:t>)</w:t>
+        <w:t xml:space="preserve"> (leg</w:t>
+      </w:r>
+      <w:r>
+        <w:rPr>
+          <w:rFonts w:ascii="Times New Roman" w:hAnsi="Times New Roman" w:cs="Times New Roman"/>
+          <w:sz w:val="24"/>
+          <w:szCs w:val="24"/>
+        </w:rPr>
+        <w:t>ătură cu tabelul HALA)</w:t>
       </w:r>
       <w:r>
         <w:rPr>
@@ -16639,7 +16503,6 @@
   <w:style w:type="character" w:default="1" w:styleId="DefaultParagraphFont">
     <w:name w:val="Default Paragraph Font"/>
     <w:uiPriority w:val="1"/>
-    <w:semiHidden/>
     <w:unhideWhenUsed/>
   </w:style>
   <w:style w:type="table" w:default="1" w:styleId="TableNormal">

--- a/Baze de date/documentatie.docx
+++ b/Baze de date/documentatie.docx
@@ -11010,47 +11010,6 @@
         </w:rPr>
         <w:t>insert into alocare values (30,1,30);</w:t>
       </w:r>
-    </w:p>
-    <w:p>
-      <w:pPr>
-        <w:spacing w:after="0" w:line="360" w:lineRule="auto"/>
-        <w:jc w:val="both"/>
-        <w:rPr>
-          <w:rFonts w:ascii="Courier New" w:hAnsi="Courier New" w:cs="Courier New"/>
-          <w:sz w:val="24"/>
-          <w:szCs w:val="24"/>
-        </w:rPr>
-      </w:pPr>
-    </w:p>
-    <w:p>
-      <w:pPr>
-        <w:spacing w:after="0" w:line="360" w:lineRule="auto"/>
-        <w:jc w:val="both"/>
-        <w:rPr>
-          <w:rFonts w:ascii="Courier New" w:hAnsi="Courier New" w:cs="Courier New"/>
-          <w:sz w:val="24"/>
-          <w:szCs w:val="24"/>
-        </w:rPr>
-      </w:pPr>
-      <w:r>
-        <w:rPr>
-          <w:rFonts w:ascii="Courier New" w:hAnsi="Courier New" w:cs="Courier New"/>
-          <w:sz w:val="24"/>
-          <w:szCs w:val="24"/>
-        </w:rPr>
-        <w:t>commit</w:t>
-      </w:r>
-    </w:p>
-    <w:p>
-      <w:pPr>
-        <w:spacing w:after="0" w:line="360" w:lineRule="auto"/>
-        <w:jc w:val="both"/>
-        <w:rPr>
-          <w:rFonts w:ascii="Courier New" w:hAnsi="Courier New" w:cs="Courier New"/>
-          <w:sz w:val="24"/>
-          <w:szCs w:val="24"/>
-        </w:rPr>
-      </w:pPr>
     </w:p>
     <w:p>
       <w:pPr>
@@ -16503,6 +16462,7 @@
   <w:style w:type="character" w:default="1" w:styleId="DefaultParagraphFont">
     <w:name w:val="Default Paragraph Font"/>
     <w:uiPriority w:val="1"/>
+    <w:semiHidden/>
     <w:unhideWhenUsed/>
   </w:style>
   <w:style w:type="table" w:default="1" w:styleId="TableNormal">
